--- a/documentation/planning/unita_organizzative.docx
+++ b/documentation/planning/unita_organizzative.docx
@@ -37,25 +37,98 @@
           <w:sz w:val="28"/>
           <w:szCs w:val="28"/>
         </w:rPr>
-        <w:t>Web Design</w:t>
-      </w:r>
-      <w:r>
+        <w:t>Web Designer</w:t>
+      </w:r>
+    </w:p>
+    <w:p>
+      <w:pPr>
+        <w:tabs>
+          <w:tab w:val="left" w:pos="1650"/>
+        </w:tabs>
+      </w:pPr>
+      <w:r>
+        <w:t xml:space="preserve">Responsabile: </w:t>
+      </w:r>
+      <w:r>
+        <w:t xml:space="preserve">Francesco </w:t>
+      </w:r>
+      <w:proofErr w:type="spellStart"/>
+      <w:r>
+        <w:t>Taioli</w:t>
+      </w:r>
+      <w:proofErr w:type="spellEnd"/>
+    </w:p>
+    <w:p>
+      <w:pPr>
+        <w:tabs>
+          <w:tab w:val="left" w:pos="1650"/>
+        </w:tabs>
+      </w:pPr>
+      <w:r>
+        <w:t xml:space="preserve">Aiuto: Francesco </w:t>
+      </w:r>
+      <w:proofErr w:type="spellStart"/>
+      <w:r>
+        <w:t>Taioli</w:t>
+      </w:r>
+      <w:proofErr w:type="spellEnd"/>
+      <w:r>
+        <w:t xml:space="preserve">, Mattia Corradi, </w:t>
+      </w:r>
+      <w:r>
+        <w:t>Alberto Strina</w:t>
+      </w:r>
+    </w:p>
+    <w:p>
+      <w:pPr>
+        <w:tabs>
+          <w:tab w:val="left" w:pos="1650"/>
+        </w:tabs>
+      </w:pPr>
+      <w:r>
+        <w:t xml:space="preserve">Collaboratori: Mattia Corradi, Francesco </w:t>
+      </w:r>
+      <w:proofErr w:type="spellStart"/>
+      <w:r>
+        <w:t>Taioli</w:t>
+      </w:r>
+      <w:proofErr w:type="spellEnd"/>
+    </w:p>
+    <w:p>
+      <w:pPr>
+        <w:tabs>
+          <w:tab w:val="left" w:pos="1650"/>
+        </w:tabs>
+      </w:pPr>
+      <w:r>
+        <w:t>Numero persone: 4</w:t>
+      </w:r>
+    </w:p>
+    <w:p>
+      <w:pPr>
         <w:rPr>
           <w:b/>
           <w:sz w:val="28"/>
           <w:szCs w:val="28"/>
         </w:rPr>
-        <w:t>er</w:t>
-      </w:r>
-    </w:p>
-    <w:p>
-      <w:pPr>
-        <w:tabs>
-          <w:tab w:val="left" w:pos="1650"/>
-        </w:tabs>
-      </w:pPr>
-      <w:r>
-        <w:t>Responsabile: Alberto Strina</w:t>
+      </w:pPr>
+      <w:r>
+        <w:rPr>
+          <w:b/>
+          <w:sz w:val="28"/>
+          <w:szCs w:val="28"/>
+        </w:rPr>
+        <w:t>Web Developer</w:t>
+      </w:r>
+    </w:p>
+    <w:p>
+      <w:pPr>
+        <w:tabs>
+          <w:tab w:val="left" w:pos="1650"/>
+        </w:tabs>
+      </w:pPr>
+      <w:r>
+        <w:t>Responsabile: Mattia Corradi</w:t>
       </w:r>
     </w:p>
     <w:p>
@@ -73,31 +146,154 @@
       </w:r>
       <w:proofErr w:type="spellEnd"/>
       <w:r>
+        <w:t>, Alberto Strina, Michele Dalla Chiara</w:t>
+      </w:r>
+      <w:r>
+        <w:t>, Andrea Cerretti</w:t>
+      </w:r>
+    </w:p>
+    <w:p>
+      <w:pPr>
+        <w:tabs>
+          <w:tab w:val="left" w:pos="1650"/>
+        </w:tabs>
+      </w:pPr>
+      <w:r>
+        <w:t xml:space="preserve">Collaboratori: Alberto Strina, Francesco </w:t>
+      </w:r>
+      <w:proofErr w:type="spellStart"/>
+      <w:r>
+        <w:t>Taioli</w:t>
+      </w:r>
+      <w:proofErr w:type="spellEnd"/>
+    </w:p>
+    <w:p>
+      <w:pPr>
+        <w:tabs>
+          <w:tab w:val="left" w:pos="1650"/>
+        </w:tabs>
+      </w:pPr>
+      <w:r>
+        <w:t>Numero persone: 4</w:t>
+      </w:r>
+    </w:p>
+    <w:p>
+      <w:pPr>
+        <w:rPr>
+          <w:b/>
+          <w:sz w:val="28"/>
+        </w:rPr>
+      </w:pPr>
+      <w:proofErr w:type="spellStart"/>
+      <w:r>
+        <w:rPr>
+          <w:b/>
+          <w:sz w:val="28"/>
+        </w:rPr>
+        <w:t>Algorithm</w:t>
+      </w:r>
+      <w:proofErr w:type="spellEnd"/>
+      <w:r>
+        <w:rPr>
+          <w:b/>
+          <w:sz w:val="28"/>
+        </w:rPr>
+        <w:t xml:space="preserve"> </w:t>
+      </w:r>
+      <w:proofErr w:type="spellStart"/>
+      <w:r>
+        <w:rPr>
+          <w:b/>
+          <w:sz w:val="28"/>
+        </w:rPr>
+        <w:t>developer</w:t>
+      </w:r>
+      <w:proofErr w:type="spellEnd"/>
+    </w:p>
+    <w:p>
+      <w:pPr>
+        <w:tabs>
+          <w:tab w:val="left" w:pos="1650"/>
+        </w:tabs>
+      </w:pPr>
+      <w:r>
+        <w:t>Responsabile: Michele Dalla Chiara</w:t>
+      </w:r>
+    </w:p>
+    <w:p>
+      <w:pPr>
+        <w:tabs>
+          <w:tab w:val="left" w:pos="1650"/>
+        </w:tabs>
+      </w:pPr>
+      <w:r>
+        <w:t>Aiuto: Andrea Cerretti</w:t>
+      </w:r>
+    </w:p>
+    <w:p>
+      <w:pPr>
+        <w:tabs>
+          <w:tab w:val="left" w:pos="1650"/>
+        </w:tabs>
+      </w:pPr>
+      <w:r>
+        <w:t>Collaboratore: Andrea Cerretti</w:t>
+      </w:r>
+    </w:p>
+    <w:p>
+      <w:pPr>
+        <w:tabs>
+          <w:tab w:val="left" w:pos="1650"/>
+        </w:tabs>
+      </w:pPr>
+      <w:r>
+        <w:t>Numero persone: 2</w:t>
+      </w:r>
+    </w:p>
+    <w:p>
+      <w:pPr>
+        <w:rPr>
+          <w:b/>
+          <w:sz w:val="28"/>
+        </w:rPr>
+      </w:pPr>
+      <w:r>
+        <w:rPr>
+          <w:b/>
+          <w:sz w:val="28"/>
+        </w:rPr>
+        <w:t>Database</w:t>
+      </w:r>
+    </w:p>
+    <w:p>
+      <w:pPr>
+        <w:tabs>
+          <w:tab w:val="left" w:pos="1650"/>
+        </w:tabs>
+      </w:pPr>
+      <w:r>
+        <w:t>Responsabile:</w:t>
+      </w:r>
+      <w:r>
+        <w:t xml:space="preserve"> </w:t>
+      </w:r>
+      <w:r>
+        <w:t>Alberto Strina</w:t>
+      </w:r>
+    </w:p>
+    <w:p>
+      <w:pPr>
+        <w:tabs>
+          <w:tab w:val="left" w:pos="1650"/>
+        </w:tabs>
+      </w:pPr>
+      <w:r>
+        <w:t>Aiuto: Mattia Corradi, Michele Dalla Chiara</w:t>
+      </w:r>
+      <w:r>
         <w:t xml:space="preserve">, </w:t>
       </w:r>
       <w:r>
-        <w:t>Mattia</w:t>
-      </w:r>
-      <w:r>
-        <w:t xml:space="preserve"> Corradi, Andrea Cerretti</w:t>
-      </w:r>
-    </w:p>
-    <w:p>
-      <w:pPr>
-        <w:tabs>
-          <w:tab w:val="left" w:pos="1650"/>
-        </w:tabs>
-      </w:pPr>
-      <w:r>
-        <w:t xml:space="preserve">Collaboratori: </w:t>
-      </w:r>
-      <w:r>
-        <w:t>Mattia Corradi</w:t>
-      </w:r>
-      <w:r>
-        <w:t xml:space="preserve">, </w:t>
-      </w:r>
-      <w:r>
         <w:t xml:space="preserve">Francesco </w:t>
       </w:r>
       <w:proofErr w:type="spellStart"/>
@@ -105,327 +301,90 @@
         <w:t>Taioli</w:t>
       </w:r>
       <w:proofErr w:type="spellEnd"/>
-    </w:p>
-    <w:p>
-      <w:pPr>
-        <w:tabs>
-          <w:tab w:val="left" w:pos="1650"/>
-        </w:tabs>
-      </w:pPr>
-      <w:r>
-        <w:t>Numero persone: 4</w:t>
-      </w:r>
-    </w:p>
-    <w:p>
-      <w:pPr>
-        <w:rPr>
-          <w:b/>
-          <w:sz w:val="28"/>
-          <w:szCs w:val="28"/>
-        </w:rPr>
-      </w:pPr>
-      <w:r>
-        <w:rPr>
-          <w:b/>
-          <w:sz w:val="28"/>
-          <w:szCs w:val="28"/>
-        </w:rPr>
-        <w:t>Web D</w:t>
-      </w:r>
-      <w:r>
-        <w:rPr>
-          <w:b/>
-          <w:sz w:val="28"/>
-          <w:szCs w:val="28"/>
-        </w:rPr>
-        <w:t>eveloper</w:t>
-      </w:r>
-    </w:p>
-    <w:p>
-      <w:pPr>
-        <w:tabs>
-          <w:tab w:val="left" w:pos="1650"/>
-        </w:tabs>
-      </w:pPr>
-      <w:r>
-        <w:t>Responsabile: Mattia Corradi</w:t>
-      </w:r>
-    </w:p>
-    <w:p>
-      <w:pPr>
-        <w:tabs>
-          <w:tab w:val="left" w:pos="1650"/>
-        </w:tabs>
-      </w:pPr>
-      <w:r>
-        <w:t xml:space="preserve">Aiuto: Francesco </w:t>
-      </w:r>
-      <w:proofErr w:type="spellStart"/>
-      <w:r>
-        <w:t>Taioli</w:t>
-      </w:r>
-      <w:proofErr w:type="spellEnd"/>
-      <w:r>
-        <w:t>,</w:t>
-      </w:r>
-      <w:r>
-        <w:t xml:space="preserve"> </w:t>
-      </w:r>
-      <w:r>
-        <w:t xml:space="preserve">Alberto </w:t>
-      </w:r>
-      <w:r>
-        <w:t>Strina</w:t>
-      </w:r>
-      <w:r>
-        <w:t xml:space="preserve">, </w:t>
-      </w:r>
-      <w:r>
-        <w:t>Michele Dalla Chiara</w:t>
-      </w:r>
-    </w:p>
-    <w:p>
-      <w:pPr>
-        <w:tabs>
-          <w:tab w:val="left" w:pos="1650"/>
-        </w:tabs>
-      </w:pPr>
-      <w:r>
-        <w:t xml:space="preserve">Collaboratori: Alberto Strina, Francesco </w:t>
-      </w:r>
-      <w:proofErr w:type="spellStart"/>
-      <w:r>
-        <w:t>Taioli</w:t>
-      </w:r>
-      <w:proofErr w:type="spellEnd"/>
-    </w:p>
-    <w:p>
-      <w:pPr>
-        <w:tabs>
-          <w:tab w:val="left" w:pos="1650"/>
-        </w:tabs>
-      </w:pPr>
-      <w:r>
-        <w:t>Numero persone: 4</w:t>
-      </w:r>
-    </w:p>
-    <w:p>
-      <w:pPr>
-        <w:rPr>
-          <w:b/>
-          <w:sz w:val="28"/>
-        </w:rPr>
-      </w:pPr>
-      <w:proofErr w:type="spellStart"/>
-      <w:r>
-        <w:rPr>
-          <w:b/>
-          <w:sz w:val="28"/>
-        </w:rPr>
-        <w:t>Algorithm</w:t>
-      </w:r>
-      <w:proofErr w:type="spellEnd"/>
-      <w:r>
-        <w:rPr>
-          <w:b/>
-          <w:sz w:val="28"/>
-        </w:rPr>
-        <w:t xml:space="preserve"> </w:t>
-      </w:r>
-      <w:proofErr w:type="spellStart"/>
-      <w:r>
-        <w:rPr>
-          <w:b/>
-          <w:sz w:val="28"/>
-        </w:rPr>
-        <w:t>developer</w:t>
-      </w:r>
-      <w:proofErr w:type="spellEnd"/>
-    </w:p>
-    <w:p>
-      <w:pPr>
-        <w:tabs>
-          <w:tab w:val="left" w:pos="1650"/>
-        </w:tabs>
-      </w:pPr>
-      <w:r>
-        <w:t>Responsabile: Michele Dalla Chiara</w:t>
-      </w:r>
-    </w:p>
-    <w:p>
-      <w:pPr>
-        <w:tabs>
-          <w:tab w:val="left" w:pos="1650"/>
-        </w:tabs>
-      </w:pPr>
-      <w:r>
-        <w:t>Aiuto: Andrea Cerretti</w:t>
-      </w:r>
-    </w:p>
-    <w:p>
-      <w:pPr>
-        <w:tabs>
-          <w:tab w:val="left" w:pos="1650"/>
-        </w:tabs>
-      </w:pPr>
-      <w:r>
-        <w:t xml:space="preserve">Collaboratore: </w:t>
-      </w:r>
-      <w:r>
-        <w:t>Andrea Cerretti</w:t>
-      </w:r>
-    </w:p>
-    <w:p>
-      <w:pPr>
-        <w:tabs>
-          <w:tab w:val="left" w:pos="1650"/>
-        </w:tabs>
-      </w:pPr>
-      <w:r>
-        <w:t xml:space="preserve">Numero persone: </w:t>
-      </w:r>
-      <w:r>
-        <w:t>2</w:t>
-      </w:r>
-    </w:p>
-    <w:p>
-      <w:pPr>
-        <w:rPr>
-          <w:b/>
-          <w:sz w:val="28"/>
-        </w:rPr>
-      </w:pPr>
-      <w:r>
-        <w:rPr>
-          <w:b/>
-          <w:sz w:val="28"/>
-        </w:rPr>
-        <w:t>Database</w:t>
-      </w:r>
-    </w:p>
-    <w:p>
-      <w:pPr>
-        <w:tabs>
-          <w:tab w:val="left" w:pos="1650"/>
-        </w:tabs>
-      </w:pPr>
-      <w:r>
-        <w:t xml:space="preserve">Responsabile: Francesco </w:t>
-      </w:r>
-      <w:proofErr w:type="spellStart"/>
-      <w:r>
-        <w:t>Taioli</w:t>
-      </w:r>
-      <w:proofErr w:type="spellEnd"/>
-    </w:p>
-    <w:p>
-      <w:pPr>
-        <w:tabs>
-          <w:tab w:val="left" w:pos="1650"/>
-        </w:tabs>
-      </w:pPr>
-      <w:r>
-        <w:t>Aiuto:</w:t>
-      </w:r>
-      <w:r>
-        <w:t xml:space="preserve"> </w:t>
-      </w:r>
-      <w:r>
-        <w:t>Mattia Corradi, Michele Dalla Chiara</w:t>
-      </w:r>
-    </w:p>
-    <w:p>
-      <w:pPr>
-        <w:tabs>
-          <w:tab w:val="left" w:pos="1650"/>
-        </w:tabs>
-      </w:pPr>
-      <w:r>
-        <w:t>Collaboratore: Michele Dalla Chiara</w:t>
-      </w:r>
-    </w:p>
-    <w:p>
-      <w:pPr>
-        <w:tabs>
-          <w:tab w:val="left" w:pos="1650"/>
-        </w:tabs>
-      </w:pPr>
-      <w:r>
-        <w:t xml:space="preserve">Numero persone: </w:t>
-      </w:r>
-      <w:r>
-        <w:t>3</w:t>
-      </w:r>
-    </w:p>
-    <w:p>
-      <w:pPr>
-        <w:rPr>
-          <w:b/>
-          <w:sz w:val="28"/>
-        </w:rPr>
-      </w:pPr>
-      <w:r>
-        <w:rPr>
-          <w:b/>
-          <w:sz w:val="28"/>
-        </w:rPr>
-        <w:t>Documentazione</w:t>
-      </w:r>
-    </w:p>
-    <w:p>
-      <w:pPr>
-        <w:tabs>
-          <w:tab w:val="left" w:pos="1650"/>
-        </w:tabs>
-      </w:pPr>
-      <w:r>
-        <w:t xml:space="preserve">Responsabile: </w:t>
-      </w:r>
-      <w:r>
-        <w:t>Andrea Cerretti</w:t>
-      </w:r>
-    </w:p>
-    <w:p>
-      <w:pPr>
-        <w:tabs>
-          <w:tab w:val="left" w:pos="1650"/>
-        </w:tabs>
-      </w:pPr>
-      <w:r>
-        <w:t xml:space="preserve">Aiuto: Francesco </w:t>
-      </w:r>
-      <w:proofErr w:type="spellStart"/>
-      <w:r>
-        <w:t>Taioli</w:t>
-      </w:r>
-      <w:proofErr w:type="spellEnd"/>
-      <w:r>
-        <w:t xml:space="preserve">, Mattia Corradi, </w:t>
-      </w:r>
-      <w:r>
-        <w:t>Michele Dalla Chiara</w:t>
-      </w:r>
-      <w:r>
-        <w:t xml:space="preserve">, </w:t>
-      </w:r>
-      <w:r>
-        <w:t>Alberto Strina</w:t>
-      </w:r>
-    </w:p>
-    <w:p>
-      <w:pPr>
-        <w:tabs>
-          <w:tab w:val="left" w:pos="1650"/>
-        </w:tabs>
-      </w:pPr>
-      <w:r>
-        <w:t xml:space="preserve">Numero persone: </w:t>
-      </w:r>
-      <w:r>
-        <w:t>5</w:t>
+      <w:r>
+        <w:t>, Andrea cerretti</w:t>
       </w:r>
       <w:bookmarkStart w:id="0" w:name="_GoBack"/>
       <w:bookmarkEnd w:id="0"/>
+    </w:p>
+    <w:p>
+      <w:pPr>
+        <w:tabs>
+          <w:tab w:val="left" w:pos="1650"/>
+        </w:tabs>
+      </w:pPr>
+      <w:r>
+        <w:t>Collaboratore: Michele Dalla Chiara</w:t>
+      </w:r>
+    </w:p>
+    <w:p>
+      <w:pPr>
+        <w:tabs>
+          <w:tab w:val="left" w:pos="1650"/>
+        </w:tabs>
+      </w:pPr>
+      <w:r>
+        <w:t>Numero persone: 3</w:t>
+      </w:r>
+    </w:p>
+    <w:p>
+      <w:pPr>
+        <w:rPr>
+          <w:b/>
+          <w:sz w:val="28"/>
+        </w:rPr>
+      </w:pPr>
+      <w:r>
+        <w:rPr>
+          <w:b/>
+          <w:sz w:val="28"/>
+        </w:rPr>
+        <w:t>Documentazione</w:t>
+      </w:r>
+    </w:p>
+    <w:p>
+      <w:pPr>
+        <w:tabs>
+          <w:tab w:val="left" w:pos="1650"/>
+        </w:tabs>
+      </w:pPr>
+      <w:r>
+        <w:t>Responsabile: Andrea Cerretti</w:t>
+      </w:r>
+    </w:p>
+    <w:p>
+      <w:pPr>
+        <w:tabs>
+          <w:tab w:val="left" w:pos="1650"/>
+        </w:tabs>
+      </w:pPr>
+      <w:r>
+        <w:t xml:space="preserve">Aiuto: Francesco </w:t>
+      </w:r>
+      <w:proofErr w:type="spellStart"/>
+      <w:r>
+        <w:t>Taioli</w:t>
+      </w:r>
+      <w:proofErr w:type="spellEnd"/>
+      <w:r>
+        <w:t xml:space="preserve">, Mattia Corradi, </w:t>
+      </w:r>
+      <w:r>
+        <w:t>Michele Dalla Chiara, Alberto Strina</w:t>
+      </w:r>
+    </w:p>
+    <w:p>
+      <w:pPr>
+        <w:tabs>
+          <w:tab w:val="left" w:pos="1650"/>
+        </w:tabs>
+      </w:pPr>
+      <w:r>
+        <w:t xml:space="preserve">Numero persone: </w:t>
+      </w:r>
+      <w:r>
+        <w:t>5</w:t>
+      </w:r>
     </w:p>
     <w:sectPr>
       <w:pgSz w:w="11906" w:h="16838"/>

--- a/documentation/planning/unita_organizzative.docx
+++ b/documentation/planning/unita_organizzative.docx
@@ -1,6 +1,6 @@
 
 <file path=word/document.xml><?xml version="1.0" encoding="utf-8"?>
-<w:document xmlns:wpc="http://schemas.microsoft.com/office/word/2010/wordprocessingCanvas" xmlns:mc="http://schemas.openxmlformats.org/markup-compatibility/2006" xmlns:o="urn:schemas-microsoft-com:office:office" xmlns:r="http://schemas.openxmlformats.org/officeDocument/2006/relationships" xmlns:m="http://schemas.openxmlformats.org/officeDocument/2006/math" xmlns:v="urn:schemas-microsoft-com:vml" xmlns:wp14="http://schemas.microsoft.com/office/word/2010/wordprocessingDrawing" xmlns:wp="http://schemas.openxmlformats.org/drawingml/2006/wordprocessingDrawing" xmlns:w10="urn:schemas-microsoft-com:office:word" xmlns:w="http://schemas.openxmlformats.org/wordprocessingml/2006/main" xmlns:w14="http://schemas.microsoft.com/office/word/2010/wordml" xmlns:w15="http://schemas.microsoft.com/office/word/2012/wordml" xmlns:wpg="http://schemas.microsoft.com/office/word/2010/wordprocessingGroup" xmlns:wpi="http://schemas.microsoft.com/office/word/2010/wordprocessingInk" xmlns:wne="http://schemas.microsoft.com/office/word/2006/wordml" xmlns:wps="http://schemas.microsoft.com/office/word/2010/wordprocessingShape" mc:Ignorable="w14 w15 wp14">
+<w:document xmlns:wpc="http://schemas.microsoft.com/office/word/2010/wordprocessingCanvas" xmlns:cx="http://schemas.microsoft.com/office/drawing/2014/chartex" xmlns:cx1="http://schemas.microsoft.com/office/drawing/2015/9/8/chartex" xmlns:cx2="http://schemas.microsoft.com/office/drawing/2015/10/21/chartex" xmlns:cx3="http://schemas.microsoft.com/office/drawing/2016/5/9/chartex" xmlns:cx4="http://schemas.microsoft.com/office/drawing/2016/5/10/chartex" xmlns:cx5="http://schemas.microsoft.com/office/drawing/2016/5/11/chartex" xmlns:cx6="http://schemas.microsoft.com/office/drawing/2016/5/12/chartex" xmlns:cx7="http://schemas.microsoft.com/office/drawing/2016/5/13/chartex" xmlns:cx8="http://schemas.microsoft.com/office/drawing/2016/5/14/chartex" xmlns:mc="http://schemas.openxmlformats.org/markup-compatibility/2006" xmlns:o="urn:schemas-microsoft-com:office:office" xmlns:r="http://schemas.openxmlformats.org/officeDocument/2006/relationships" xmlns:m="http://schemas.openxmlformats.org/officeDocument/2006/math" xmlns:v="urn:schemas-microsoft-com:vml" xmlns:wp14="http://schemas.microsoft.com/office/word/2010/wordprocessingDrawing" xmlns:wp="http://schemas.openxmlformats.org/drawingml/2006/wordprocessingDrawing" xmlns:w10="urn:schemas-microsoft-com:office:word" xmlns:w="http://schemas.openxmlformats.org/wordprocessingml/2006/main" xmlns:w14="http://schemas.microsoft.com/office/word/2010/wordml" xmlns:w15="http://schemas.microsoft.com/office/word/2012/wordml" xmlns:w16se="http://schemas.microsoft.com/office/word/2015/wordml/symex" xmlns:wpg="http://schemas.microsoft.com/office/word/2010/wordprocessingGroup" xmlns:wpi="http://schemas.microsoft.com/office/word/2010/wordprocessingInk" xmlns:wne="http://schemas.microsoft.com/office/word/2006/wordml" xmlns:wps="http://schemas.microsoft.com/office/word/2010/wordprocessingShape" mc:Ignorable="w14 w15 w16se wp14">
   <w:body>
     <w:p>
       <w:pPr>
@@ -50,30 +50,17 @@
         <w:t xml:space="preserve">Responsabile: </w:t>
       </w:r>
       <w:r>
-        <w:t xml:space="preserve">Francesco </w:t>
-      </w:r>
-      <w:proofErr w:type="spellStart"/>
-      <w:r>
-        <w:t>Taioli</w:t>
-      </w:r>
-      <w:proofErr w:type="spellEnd"/>
-    </w:p>
-    <w:p>
-      <w:pPr>
-        <w:tabs>
-          <w:tab w:val="left" w:pos="1650"/>
-        </w:tabs>
-      </w:pPr>
-      <w:r>
-        <w:t xml:space="preserve">Aiuto: Francesco </w:t>
-      </w:r>
-      <w:proofErr w:type="spellStart"/>
-      <w:r>
-        <w:t>Taioli</w:t>
-      </w:r>
-      <w:proofErr w:type="spellEnd"/>
-      <w:r>
-        <w:t xml:space="preserve">, Mattia Corradi, </w:t>
+        <w:t>Francesco Taioli</w:t>
+      </w:r>
+    </w:p>
+    <w:p>
+      <w:pPr>
+        <w:tabs>
+          <w:tab w:val="left" w:pos="1650"/>
+        </w:tabs>
+      </w:pPr>
+      <w:r>
+        <w:t xml:space="preserve">Aiuto: Francesco Taioli, Mattia Corradi, </w:t>
       </w:r>
       <w:r>
         <w:t>Alberto Strina</w:t>
@@ -86,13 +73,8 @@
         </w:tabs>
       </w:pPr>
       <w:r>
-        <w:t xml:space="preserve">Collaboratori: Mattia Corradi, Francesco </w:t>
-      </w:r>
-      <w:proofErr w:type="spellStart"/>
-      <w:r>
-        <w:t>Taioli</w:t>
-      </w:r>
-      <w:proofErr w:type="spellEnd"/>
+        <w:t>Collaboratori: Mattia Corradi, Francesco Taioli</w:t>
+      </w:r>
     </w:p>
     <w:p>
       <w:pPr>
@@ -138,15 +120,7 @@
         </w:tabs>
       </w:pPr>
       <w:r>
-        <w:t xml:space="preserve">Aiuto: Francesco </w:t>
-      </w:r>
-      <w:proofErr w:type="spellStart"/>
-      <w:r>
-        <w:t>Taioli</w:t>
-      </w:r>
-      <w:proofErr w:type="spellEnd"/>
-      <w:r>
-        <w:t>, Alberto Strina, Michele Dalla Chiara</w:t>
+        <w:t>Aiuto: Francesco Taioli, Alberto Strina, Michele Dalla Chiara</w:t>
       </w:r>
       <w:r>
         <w:t>, Andrea Cerretti</w:t>
@@ -159,13 +133,13 @@
         </w:tabs>
       </w:pPr>
       <w:r>
-        <w:t xml:space="preserve">Collaboratori: Alberto Strina, Francesco </w:t>
-      </w:r>
-      <w:proofErr w:type="spellStart"/>
-      <w:r>
-        <w:t>Taioli</w:t>
-      </w:r>
-      <w:proofErr w:type="spellEnd"/>
+        <w:t>Collaboratori: Alberto Strina, Francesco Ta</w:t>
+      </w:r>
+      <w:bookmarkStart w:id="0" w:name="_GoBack"/>
+      <w:bookmarkEnd w:id="0"/>
+      <w:r>
+        <w:t>ioli</w:t>
+      </w:r>
     </w:p>
     <w:p>
       <w:pPr>
@@ -184,70 +158,122 @@
           <w:sz w:val="28"/>
         </w:rPr>
       </w:pPr>
-      <w:proofErr w:type="spellStart"/>
       <w:r>
         <w:rPr>
           <w:b/>
           <w:sz w:val="28"/>
         </w:rPr>
-        <w:t>Algorithm</w:t>
-      </w:r>
-      <w:proofErr w:type="spellEnd"/>
-      <w:r>
+        <w:t>Algorithm developer</w:t>
+      </w:r>
+    </w:p>
+    <w:p>
+      <w:pPr>
+        <w:tabs>
+          <w:tab w:val="left" w:pos="1650"/>
+        </w:tabs>
+      </w:pPr>
+      <w:r>
+        <w:t>Responsabile: Michele Dalla Chiara</w:t>
+      </w:r>
+    </w:p>
+    <w:p>
+      <w:pPr>
+        <w:tabs>
+          <w:tab w:val="left" w:pos="1650"/>
+        </w:tabs>
+      </w:pPr>
+      <w:r>
+        <w:t>Aiuto: Andrea Cerretti</w:t>
+      </w:r>
+    </w:p>
+    <w:p>
+      <w:pPr>
+        <w:tabs>
+          <w:tab w:val="left" w:pos="1650"/>
+        </w:tabs>
+      </w:pPr>
+      <w:r>
+        <w:t>Collaboratore: Andrea Cerretti</w:t>
+      </w:r>
+    </w:p>
+    <w:p>
+      <w:pPr>
+        <w:tabs>
+          <w:tab w:val="left" w:pos="1650"/>
+        </w:tabs>
+      </w:pPr>
+      <w:r>
+        <w:t>Numero persone: 2</w:t>
+      </w:r>
+    </w:p>
+    <w:p>
+      <w:pPr>
         <w:rPr>
           <w:b/>
           <w:sz w:val="28"/>
         </w:rPr>
-        <w:t xml:space="preserve"> </w:t>
-      </w:r>
-      <w:proofErr w:type="spellStart"/>
+      </w:pPr>
       <w:r>
         <w:rPr>
           <w:b/>
           <w:sz w:val="28"/>
         </w:rPr>
-        <w:t>developer</w:t>
-      </w:r>
-      <w:proofErr w:type="spellEnd"/>
-    </w:p>
-    <w:p>
-      <w:pPr>
-        <w:tabs>
-          <w:tab w:val="left" w:pos="1650"/>
-        </w:tabs>
-      </w:pPr>
-      <w:r>
-        <w:t>Responsabile: Michele Dalla Chiara</w:t>
-      </w:r>
-    </w:p>
-    <w:p>
-      <w:pPr>
-        <w:tabs>
-          <w:tab w:val="left" w:pos="1650"/>
-        </w:tabs>
-      </w:pPr>
-      <w:r>
-        <w:t>Aiuto: Andrea Cerretti</w:t>
-      </w:r>
-    </w:p>
-    <w:p>
-      <w:pPr>
-        <w:tabs>
-          <w:tab w:val="left" w:pos="1650"/>
-        </w:tabs>
-      </w:pPr>
-      <w:r>
-        <w:t>Collaboratore: Andrea Cerretti</w:t>
-      </w:r>
-    </w:p>
-    <w:p>
-      <w:pPr>
-        <w:tabs>
-          <w:tab w:val="left" w:pos="1650"/>
-        </w:tabs>
-      </w:pPr>
-      <w:r>
-        <w:t>Numero persone: 2</w:t>
+        <w:t>Database</w:t>
+      </w:r>
+    </w:p>
+    <w:p>
+      <w:pPr>
+        <w:tabs>
+          <w:tab w:val="left" w:pos="1650"/>
+        </w:tabs>
+      </w:pPr>
+      <w:r>
+        <w:t>Responsabile:</w:t>
+      </w:r>
+      <w:r>
+        <w:t xml:space="preserve"> </w:t>
+      </w:r>
+      <w:r>
+        <w:t>Alberto Strina</w:t>
+      </w:r>
+    </w:p>
+    <w:p>
+      <w:pPr>
+        <w:tabs>
+          <w:tab w:val="left" w:pos="1650"/>
+        </w:tabs>
+      </w:pPr>
+      <w:r>
+        <w:t>Aiuto: Mattia Corradi, Michele Dalla Chiara</w:t>
+      </w:r>
+      <w:r>
+        <w:t xml:space="preserve">, Francesco Taioli, Andrea </w:t>
+      </w:r>
+      <w:r>
+        <w:t>C</w:t>
+      </w:r>
+      <w:r>
+        <w:t>erretti</w:t>
+      </w:r>
+    </w:p>
+    <w:p>
+      <w:pPr>
+        <w:tabs>
+          <w:tab w:val="left" w:pos="1650"/>
+        </w:tabs>
+      </w:pPr>
+      <w:r>
+        <w:t>Collaboratore: Michele Dalla Chiara</w:t>
+      </w:r>
+    </w:p>
+    <w:p>
+      <w:pPr>
+        <w:tabs>
+          <w:tab w:val="left" w:pos="1650"/>
+        </w:tabs>
+      </w:pPr>
+      <w:r>
+        <w:t>Numero persone: 3</w:t>
       </w:r>
     </w:p>
     <w:p>
@@ -262,83 +288,6 @@
           <w:b/>
           <w:sz w:val="28"/>
         </w:rPr>
-        <w:t>Database</w:t>
-      </w:r>
-    </w:p>
-    <w:p>
-      <w:pPr>
-        <w:tabs>
-          <w:tab w:val="left" w:pos="1650"/>
-        </w:tabs>
-      </w:pPr>
-      <w:r>
-        <w:t>Responsabile:</w:t>
-      </w:r>
-      <w:r>
-        <w:t xml:space="preserve"> </w:t>
-      </w:r>
-      <w:r>
-        <w:t>Alberto Strina</w:t>
-      </w:r>
-    </w:p>
-    <w:p>
-      <w:pPr>
-        <w:tabs>
-          <w:tab w:val="left" w:pos="1650"/>
-        </w:tabs>
-      </w:pPr>
-      <w:r>
-        <w:t>Aiuto: Mattia Corradi, Michele Dalla Chiara</w:t>
-      </w:r>
-      <w:r>
-        <w:t xml:space="preserve">, </w:t>
-      </w:r>
-      <w:r>
-        <w:t xml:space="preserve">Francesco </w:t>
-      </w:r>
-      <w:proofErr w:type="spellStart"/>
-      <w:r>
-        <w:t>Taioli</w:t>
-      </w:r>
-      <w:proofErr w:type="spellEnd"/>
-      <w:r>
-        <w:t>, Andrea cerretti</w:t>
-      </w:r>
-      <w:bookmarkStart w:id="0" w:name="_GoBack"/>
-      <w:bookmarkEnd w:id="0"/>
-    </w:p>
-    <w:p>
-      <w:pPr>
-        <w:tabs>
-          <w:tab w:val="left" w:pos="1650"/>
-        </w:tabs>
-      </w:pPr>
-      <w:r>
-        <w:t>Collaboratore: Michele Dalla Chiara</w:t>
-      </w:r>
-    </w:p>
-    <w:p>
-      <w:pPr>
-        <w:tabs>
-          <w:tab w:val="left" w:pos="1650"/>
-        </w:tabs>
-      </w:pPr>
-      <w:r>
-        <w:t>Numero persone: 3</w:t>
-      </w:r>
-    </w:p>
-    <w:p>
-      <w:pPr>
-        <w:rPr>
-          <w:b/>
-          <w:sz w:val="28"/>
-        </w:rPr>
-      </w:pPr>
-      <w:r>
-        <w:rPr>
-          <w:b/>
-          <w:sz w:val="28"/>
-        </w:rPr>
         <w:t>Documentazione</w:t>
       </w:r>
     </w:p>
@@ -359,15 +308,7 @@
         </w:tabs>
       </w:pPr>
       <w:r>
-        <w:t xml:space="preserve">Aiuto: Francesco </w:t>
-      </w:r>
-      <w:proofErr w:type="spellStart"/>
-      <w:r>
-        <w:t>Taioli</w:t>
-      </w:r>
-      <w:proofErr w:type="spellEnd"/>
-      <w:r>
-        <w:t xml:space="preserve">, Mattia Corradi, </w:t>
+        <w:t xml:space="preserve">Aiuto: Francesco Taioli, Mattia Corradi, </w:t>
       </w:r>
       <w:r>
         <w:t>Michele Dalla Chiara, Alberto Strina</w:t>
@@ -397,7 +338,7 @@
 </file>
 
 <file path=word/styles.xml><?xml version="1.0" encoding="utf-8"?>
-<w:styles xmlns:mc="http://schemas.openxmlformats.org/markup-compatibility/2006" xmlns:r="http://schemas.openxmlformats.org/officeDocument/2006/relationships" xmlns:w="http://schemas.openxmlformats.org/wordprocessingml/2006/main" xmlns:w14="http://schemas.microsoft.com/office/word/2010/wordml" xmlns:w15="http://schemas.microsoft.com/office/word/2012/wordml" mc:Ignorable="w14 w15">
+<w:styles xmlns:mc="http://schemas.openxmlformats.org/markup-compatibility/2006" xmlns:r="http://schemas.openxmlformats.org/officeDocument/2006/relationships" xmlns:w="http://schemas.openxmlformats.org/wordprocessingml/2006/main" xmlns:w14="http://schemas.microsoft.com/office/word/2010/wordml" xmlns:w15="http://schemas.microsoft.com/office/word/2012/wordml" xmlns:w16se="http://schemas.microsoft.com/office/word/2015/wordml/symex" mc:Ignorable="w14 w15 w16se">
   <w:docDefaults>
     <w:rPrDefault>
       <w:rPr>
@@ -413,7 +354,7 @@
       </w:pPr>
     </w:pPrDefault>
   </w:docDefaults>
-  <w:latentStyles w:defLockedState="0" w:defUIPriority="99" w:defSemiHidden="0" w:defUnhideWhenUsed="0" w:defQFormat="0" w:count="371">
+  <w:latentStyles w:defLockedState="0" w:defUIPriority="99" w:defSemiHidden="0" w:defUnhideWhenUsed="0" w:defQFormat="0" w:count="374">
     <w:lsdException w:name="Normal" w:uiPriority="0" w:qFormat="1"/>
     <w:lsdException w:name="heading 1" w:uiPriority="9" w:qFormat="1"/>
     <w:lsdException w:name="heading 2" w:semiHidden="1" w:uiPriority="9" w:unhideWhenUsed="1" w:qFormat="1"/>
@@ -519,7 +460,6 @@
     <w:lsdException w:name="HTML Sample" w:semiHidden="1" w:unhideWhenUsed="1"/>
     <w:lsdException w:name="HTML Typewriter" w:semiHidden="1" w:unhideWhenUsed="1"/>
     <w:lsdException w:name="HTML Variable" w:semiHidden="1" w:unhideWhenUsed="1"/>
-    <w:lsdException w:name="Normal Table" w:semiHidden="1" w:unhideWhenUsed="1"/>
     <w:lsdException w:name="annotation subject" w:semiHidden="1" w:unhideWhenUsed="1"/>
     <w:lsdException w:name="No List" w:semiHidden="1" w:unhideWhenUsed="1"/>
     <w:lsdException w:name="Outline List 1" w:semiHidden="1" w:unhideWhenUsed="1"/>
@@ -564,7 +504,6 @@
     <w:lsdException w:name="Table Professional" w:semiHidden="1" w:unhideWhenUsed="1"/>
     <w:lsdException w:name="Table Subtle 1" w:semiHidden="1" w:unhideWhenUsed="1"/>
     <w:lsdException w:name="Table Subtle 2" w:semiHidden="1" w:unhideWhenUsed="1"/>
-    <w:lsdException w:name="Table Web 1" w:semiHidden="1" w:unhideWhenUsed="1"/>
     <w:lsdException w:name="Table Web 2" w:semiHidden="1" w:unhideWhenUsed="1"/>
     <w:lsdException w:name="Table Web 3" w:semiHidden="1" w:unhideWhenUsed="1"/>
     <w:lsdException w:name="Balloon Text" w:semiHidden="1" w:unhideWhenUsed="1"/>
@@ -785,6 +724,9 @@
     <w:lsdException w:name="List Table 5 Dark Accent 6" w:uiPriority="50"/>
     <w:lsdException w:name="List Table 6 Colorful Accent 6" w:uiPriority="51"/>
     <w:lsdException w:name="List Table 7 Colorful Accent 6" w:uiPriority="52"/>
+    <w:lsdException w:name="Mention" w:semiHidden="1" w:unhideWhenUsed="1"/>
+    <w:lsdException w:name="Smart Hyperlink" w:semiHidden="1" w:unhideWhenUsed="1"/>
+    <w:lsdException w:name="Hashtag" w:semiHidden="1" w:unhideWhenUsed="1"/>
   </w:latentStyles>
   <w:style w:type="paragraph" w:default="1" w:styleId="Normale">
     <w:name w:val="Normal"/>
